--- a/week2/week2.docx
+++ b/week2/week2.docx
@@ -1187,141 +1187,230 @@
         <w:lastRenderedPageBreak/>
         <w:t>Εισαγωγή</w:t>
       </w:r>
+      <w:bookmarkStart w:id="7" w:name="_Toc161682169"/>
       <w:bookmarkEnd w:id="5"/>
       <w:bookmarkEnd w:id="6"/>
     </w:p>
     <w:p>
       <w:pPr>
-        <w:pStyle w:val="1"/>
-        <w:rPr>
-          <w:lang w:val="el-GR"/>
-        </w:rPr>
-      </w:pPr>
-      <w:bookmarkStart w:id="7" w:name="_Toc161682169"/>
-    </w:p>
-    <w:p>
-      <w:pPr>
-        <w:pStyle w:val="1"/>
-        <w:rPr>
-          <w:lang w:val="el-GR"/>
-        </w:rPr>
-      </w:pPr>
-    </w:p>
-    <w:p>
-      <w:pPr>
-        <w:pStyle w:val="1"/>
-        <w:rPr>
-          <w:lang w:val="el-GR"/>
-        </w:rPr>
-      </w:pPr>
-    </w:p>
-    <w:p>
-      <w:pPr>
-        <w:pStyle w:val="1"/>
-        <w:rPr>
-          <w:lang w:val="el-GR"/>
-        </w:rPr>
-      </w:pPr>
-    </w:p>
-    <w:p>
-      <w:pPr>
-        <w:pStyle w:val="1"/>
-        <w:rPr>
-          <w:lang w:val="el-GR"/>
-        </w:rPr>
-      </w:pPr>
-    </w:p>
-    <w:p>
-      <w:pPr>
-        <w:pStyle w:val="1"/>
-        <w:rPr>
-          <w:lang w:val="el-GR"/>
-        </w:rPr>
-      </w:pPr>
-    </w:p>
-    <w:p>
-      <w:pPr>
-        <w:pStyle w:val="1"/>
-        <w:rPr>
-          <w:lang w:val="el-GR"/>
-        </w:rPr>
-      </w:pPr>
-    </w:p>
-    <w:p>
-      <w:pPr>
-        <w:pStyle w:val="1"/>
-        <w:rPr>
-          <w:lang w:val="el-GR"/>
-        </w:rPr>
-      </w:pPr>
-    </w:p>
-    <w:p>
-      <w:pPr>
-        <w:pStyle w:val="1"/>
-        <w:rPr>
-          <w:lang w:val="el-GR"/>
-        </w:rPr>
-      </w:pPr>
-    </w:p>
-    <w:p>
-      <w:pPr>
-        <w:pStyle w:val="1"/>
-        <w:rPr>
-          <w:lang w:val="el-GR"/>
-        </w:rPr>
-      </w:pPr>
-    </w:p>
-    <w:p>
-      <w:pPr>
-        <w:pStyle w:val="1"/>
-        <w:rPr>
-          <w:lang w:val="el-GR"/>
-        </w:rPr>
-      </w:pPr>
-    </w:p>
-    <w:p>
-      <w:pPr>
-        <w:pStyle w:val="1"/>
-        <w:rPr>
-          <w:lang w:val="el-GR"/>
-        </w:rPr>
-      </w:pPr>
-    </w:p>
-    <w:p>
-      <w:pPr>
-        <w:pStyle w:val="1"/>
-        <w:rPr>
-          <w:lang w:val="el-GR"/>
-        </w:rPr>
-      </w:pPr>
-    </w:p>
-    <w:p>
-      <w:pPr>
-        <w:pStyle w:val="1"/>
-        <w:rPr>
-          <w:lang w:val="el-GR"/>
-        </w:rPr>
-      </w:pPr>
-    </w:p>
-    <w:p>
-      <w:pPr>
-        <w:pStyle w:val="1"/>
-        <w:rPr>
-          <w:lang w:val="el-GR"/>
-        </w:rPr>
-      </w:pPr>
-    </w:p>
-    <w:p>
-      <w:pPr>
-        <w:pStyle w:val="1"/>
-        <w:rPr>
-          <w:lang w:val="el-GR"/>
-        </w:rPr>
-      </w:pPr>
-    </w:p>
-    <w:p>
-      <w:pPr>
-        <w:pStyle w:val="1"/>
+        <w:rPr>
+          <w:lang w:val="el-GR"/>
+        </w:rPr>
+      </w:pPr>
+      <w:r>
+        <w:rPr>
+          <w:lang w:val="el-GR"/>
+        </w:rPr>
+        <w:t>Τ</w:t>
+      </w:r>
+      <w:r>
+        <w:rPr>
+          <w:lang w:val="el-GR"/>
+        </w:rPr>
+        <w:t xml:space="preserve">ην προηγούμενη εβδομάδα, εστιάσαμε στη δημιουργία αυτόματων κουτιών. </w:t>
+      </w:r>
+      <w:r>
+        <w:rPr>
+          <w:lang w:val="el-GR"/>
+        </w:rPr>
+        <w:t xml:space="preserve">Αυτή η λειτουργία </w:t>
+      </w:r>
+      <w:r>
+        <w:rPr>
+          <w:lang w:val="el-GR"/>
+        </w:rPr>
+        <w:t>δημιούργησε τη βάση για την εφαρμογή περαιτέρω λειτουργιών στο σύστημα.</w:t>
+      </w:r>
+      <w:r>
+        <w:rPr>
+          <w:lang w:val="el-GR"/>
+        </w:rPr>
+        <w:t xml:space="preserve"> </w:t>
+      </w:r>
+      <w:r>
+        <w:rPr>
+          <w:lang w:val="el-GR"/>
+        </w:rPr>
+        <w:t>Αυτήν την εβδομάδα, έχουμε επεκτείνει τη λειτουργικότητα του συστήματος με την προσθήκη ενός αισθητήρα ανίχνευσης χρωμάτων. Αυτός ο αισθητήρας επιτρέπει στο σύστημα να αναγνωρίζει το χρώμα κάθε κουτιού καθώς περνά από το σημείο ανίχνευσης. Με αυτόν τον τρόπο, ολοκληρώνεται ένα σημαντικό κομμάτι της διαδικασίας ταξινόμησης και επεξεργασίας των αντικειμένων.</w:t>
+      </w:r>
+    </w:p>
+    <w:p>
+      <w:pPr>
+        <w:rPr>
+          <w:lang w:val="el-GR"/>
+        </w:rPr>
+      </w:pPr>
+    </w:p>
+    <w:p>
+      <w:pPr>
+        <w:rPr>
+          <w:lang w:val="el-GR"/>
+        </w:rPr>
+      </w:pPr>
+    </w:p>
+    <w:p>
+      <w:pPr>
+        <w:rPr>
+          <w:lang w:val="el-GR"/>
+        </w:rPr>
+      </w:pPr>
+    </w:p>
+    <w:p>
+      <w:pPr>
+        <w:rPr>
+          <w:lang w:val="el-GR"/>
+        </w:rPr>
+      </w:pPr>
+    </w:p>
+    <w:p>
+      <w:pPr>
+        <w:rPr>
+          <w:lang w:val="el-GR"/>
+        </w:rPr>
+      </w:pPr>
+    </w:p>
+    <w:p>
+      <w:pPr>
+        <w:rPr>
+          <w:lang w:val="el-GR"/>
+        </w:rPr>
+      </w:pPr>
+    </w:p>
+    <w:p>
+      <w:pPr>
+        <w:rPr>
+          <w:lang w:val="el-GR"/>
+        </w:rPr>
+      </w:pPr>
+    </w:p>
+    <w:p>
+      <w:pPr>
+        <w:rPr>
+          <w:lang w:val="el-GR"/>
+        </w:rPr>
+      </w:pPr>
+    </w:p>
+    <w:p>
+      <w:pPr>
+        <w:rPr>
+          <w:lang w:val="el-GR"/>
+        </w:rPr>
+      </w:pPr>
+    </w:p>
+    <w:p>
+      <w:pPr>
+        <w:rPr>
+          <w:lang w:val="el-GR"/>
+        </w:rPr>
+      </w:pPr>
+    </w:p>
+    <w:p>
+      <w:pPr>
+        <w:rPr>
+          <w:lang w:val="el-GR"/>
+        </w:rPr>
+      </w:pPr>
+    </w:p>
+    <w:p>
+      <w:pPr>
+        <w:rPr>
+          <w:lang w:val="el-GR"/>
+        </w:rPr>
+      </w:pPr>
+    </w:p>
+    <w:p>
+      <w:pPr>
+        <w:rPr>
+          <w:lang w:val="el-GR"/>
+        </w:rPr>
+      </w:pPr>
+    </w:p>
+    <w:p>
+      <w:pPr>
+        <w:rPr>
+          <w:lang w:val="el-GR"/>
+        </w:rPr>
+      </w:pPr>
+    </w:p>
+    <w:p>
+      <w:pPr>
+        <w:rPr>
+          <w:lang w:val="el-GR"/>
+        </w:rPr>
+      </w:pPr>
+    </w:p>
+    <w:p>
+      <w:pPr>
+        <w:rPr>
+          <w:lang w:val="el-GR"/>
+        </w:rPr>
+      </w:pPr>
+    </w:p>
+    <w:p>
+      <w:pPr>
+        <w:rPr>
+          <w:lang w:val="el-GR"/>
+        </w:rPr>
+      </w:pPr>
+    </w:p>
+    <w:p>
+      <w:pPr>
+        <w:rPr>
+          <w:lang w:val="el-GR"/>
+        </w:rPr>
+      </w:pPr>
+    </w:p>
+    <w:p>
+      <w:pPr>
+        <w:rPr>
+          <w:lang w:val="el-GR"/>
+        </w:rPr>
+      </w:pPr>
+    </w:p>
+    <w:p>
+      <w:pPr>
+        <w:rPr>
+          <w:lang w:val="el-GR"/>
+        </w:rPr>
+      </w:pPr>
+    </w:p>
+    <w:p>
+      <w:pPr>
+        <w:rPr>
+          <w:lang w:val="el-GR"/>
+        </w:rPr>
+      </w:pPr>
+    </w:p>
+    <w:p>
+      <w:pPr>
+        <w:rPr>
+          <w:lang w:val="el-GR"/>
+        </w:rPr>
+      </w:pPr>
+    </w:p>
+    <w:p>
+      <w:pPr>
+        <w:rPr>
+          <w:lang w:val="el-GR"/>
+        </w:rPr>
+      </w:pPr>
+    </w:p>
+    <w:p>
+      <w:pPr>
+        <w:rPr>
+          <w:lang w:val="el-GR"/>
+        </w:rPr>
+      </w:pPr>
+    </w:p>
+    <w:p>
+      <w:pPr>
+        <w:rPr>
+          <w:lang w:val="el-GR"/>
+        </w:rPr>
+      </w:pPr>
+    </w:p>
+    <w:p>
+      <w:pPr>
         <w:rPr>
           <w:lang w:val="el-GR"/>
         </w:rPr>
@@ -1350,6 +1439,66 @@
           <w:lang w:val="el-GR"/>
         </w:rPr>
       </w:pPr>
+      <w:r>
+        <w:rPr>
+          <w:lang w:val="el-GR"/>
+        </w:rPr>
+        <w:t>Ο πιο σημαντικός παράγοντας για να ταξινομηθούν αντικείμενα με βάση το χρώμα τους είναι η ανίχνευση του χρώματος. Γι’ αυτό το λόγο, έγινε προσθήκη ενός αισθητήρα ανίχνευσης (</w:t>
+      </w:r>
+      <w:r>
+        <w:rPr>
+          <w:lang w:val="en-US"/>
+        </w:rPr>
+        <w:t>Proximity</w:t>
+      </w:r>
+      <w:r>
+        <w:rPr>
+          <w:lang w:val="el-GR"/>
+        </w:rPr>
+        <w:t xml:space="preserve"> </w:t>
+      </w:r>
+      <w:r>
+        <w:rPr>
+          <w:lang w:val="en-US"/>
+        </w:rPr>
+        <w:t>sensor</w:t>
+      </w:r>
+      <w:r>
+        <w:rPr>
+          <w:lang w:val="el-GR"/>
+        </w:rPr>
+        <w:t>)</w:t>
+      </w:r>
+      <w:r>
+        <w:rPr>
+          <w:lang w:val="el-GR"/>
+        </w:rPr>
+        <w:t xml:space="preserve"> πάνω στον ιμάντα σε σημείο δίπλα από το βραχίονα, έτσι ώστε όταν ανιχνεύει κάποιο αντικείμενο να ενημερώνει την προσομοίωση για το χρώμα του</w:t>
+      </w:r>
+      <w:r>
+        <w:rPr>
+          <w:lang w:val="el-GR"/>
+        </w:rPr>
+        <w:t xml:space="preserve">, έτσι ώστε ο βραχίονας </w:t>
+      </w:r>
+      <w:r>
+        <w:rPr>
+          <w:lang w:val="el-GR"/>
+        </w:rPr>
+        <w:t>να το ταξινομεί στον κάδο</w:t>
+      </w:r>
+      <w:r>
+        <w:rPr>
+          <w:lang w:val="el-GR"/>
+        </w:rPr>
+        <w:t xml:space="preserve"> που πρέπει</w:t>
+      </w:r>
+      <w:r>
+        <w:rPr>
+          <w:lang w:val="el-GR"/>
+        </w:rPr>
+        <w:t>.</w:t>
+      </w:r>
     </w:p>
     <w:p>
       <w:pPr>
@@ -1361,147 +1510,51 @@
     </w:p>
     <w:p>
       <w:pPr>
-        <w:jc w:val="left"/>
-        <w:rPr>
-          <w:lang w:val="el-GR"/>
-        </w:rPr>
-      </w:pPr>
-    </w:p>
-    <w:p>
-      <w:pPr>
-        <w:jc w:val="left"/>
-        <w:rPr>
-          <w:lang w:val="el-GR"/>
-        </w:rPr>
-      </w:pPr>
-    </w:p>
-    <w:p>
-      <w:pPr>
-        <w:jc w:val="left"/>
-        <w:rPr>
-          <w:lang w:val="el-GR"/>
-        </w:rPr>
-      </w:pPr>
-    </w:p>
-    <w:p>
-      <w:pPr>
-        <w:jc w:val="left"/>
-        <w:rPr>
-          <w:lang w:val="el-GR"/>
-        </w:rPr>
-      </w:pPr>
-    </w:p>
-    <w:p>
-      <w:pPr>
-        <w:jc w:val="left"/>
-        <w:rPr>
-          <w:lang w:val="el-GR"/>
-        </w:rPr>
-      </w:pPr>
-    </w:p>
-    <w:p>
-      <w:pPr>
-        <w:jc w:val="left"/>
-        <w:rPr>
-          <w:lang w:val="el-GR"/>
-        </w:rPr>
-      </w:pPr>
-    </w:p>
-    <w:p>
-      <w:pPr>
-        <w:jc w:val="left"/>
-        <w:rPr>
-          <w:lang w:val="el-GR"/>
-        </w:rPr>
-      </w:pPr>
-    </w:p>
-    <w:p>
-      <w:pPr>
-        <w:jc w:val="left"/>
-        <w:rPr>
-          <w:lang w:val="el-GR"/>
-        </w:rPr>
-      </w:pPr>
-    </w:p>
-    <w:p>
-      <w:pPr>
-        <w:jc w:val="left"/>
-        <w:rPr>
-          <w:lang w:val="el-GR"/>
-        </w:rPr>
-      </w:pPr>
-    </w:p>
-    <w:p>
-      <w:pPr>
-        <w:jc w:val="left"/>
-        <w:rPr>
-          <w:lang w:val="el-GR"/>
-        </w:rPr>
-      </w:pPr>
-    </w:p>
-    <w:p>
-      <w:pPr>
-        <w:jc w:val="left"/>
-        <w:rPr>
-          <w:lang w:val="el-GR"/>
-        </w:rPr>
-      </w:pPr>
-    </w:p>
-    <w:p>
-      <w:pPr>
-        <w:jc w:val="left"/>
-        <w:rPr>
-          <w:lang w:val="el-GR"/>
-        </w:rPr>
-      </w:pPr>
-    </w:p>
-    <w:p>
-      <w:pPr>
-        <w:jc w:val="left"/>
-        <w:rPr>
-          <w:lang w:val="el-GR"/>
-        </w:rPr>
-      </w:pPr>
-    </w:p>
-    <w:p>
-      <w:pPr>
-        <w:jc w:val="left"/>
-        <w:rPr>
-          <w:lang w:val="el-GR"/>
-        </w:rPr>
-      </w:pPr>
-    </w:p>
-    <w:p>
-      <w:pPr>
-        <w:jc w:val="left"/>
-        <w:rPr>
-          <w:lang w:val="el-GR"/>
-        </w:rPr>
-      </w:pPr>
-    </w:p>
-    <w:p>
-      <w:pPr>
-        <w:jc w:val="left"/>
-        <w:rPr>
-          <w:lang w:val="el-GR"/>
-        </w:rPr>
-      </w:pPr>
-    </w:p>
-    <w:p>
-      <w:pPr>
-        <w:jc w:val="left"/>
-        <w:rPr>
-          <w:lang w:val="el-GR"/>
-        </w:rPr>
-      </w:pPr>
-    </w:p>
-    <w:p>
-      <w:pPr>
-        <w:jc w:val="left"/>
-        <w:rPr>
-          <w:lang w:val="el-GR"/>
-        </w:rPr>
-      </w:pPr>
+        <w:jc w:val="center"/>
+        <w:rPr>
+          <w:lang w:val="el-GR"/>
+        </w:rPr>
+      </w:pPr>
+      <w:r>
+        <w:rPr>
+          <w:lang w:val="el-GR"/>
+        </w:rPr>
+        <w:drawing>
+          <wp:inline distT="0" distB="0" distL="0" distR="0" wp14:anchorId="358F0528" wp14:editId="16672878">
+            <wp:extent cx="5278120" cy="3674110"/>
+            <wp:effectExtent l="0" t="0" r="0" b="2540"/>
+            <wp:docPr id="6" name="Εικόνα 6"/>
+            <wp:cNvGraphicFramePr>
+              <a:graphicFrameLocks xmlns:a="http://schemas.openxmlformats.org/drawingml/2006/main" noChangeAspect="1"/>
+            </wp:cNvGraphicFramePr>
+            <a:graphic xmlns:a="http://schemas.openxmlformats.org/drawingml/2006/main">
+              <a:graphicData uri="http://schemas.openxmlformats.org/drawingml/2006/picture">
+                <pic:pic xmlns:pic="http://schemas.openxmlformats.org/drawingml/2006/picture">
+                  <pic:nvPicPr>
+                    <pic:cNvPr id="1" name=""/>
+                    <pic:cNvPicPr/>
+                  </pic:nvPicPr>
+                  <pic:blipFill>
+                    <a:blip r:embed="rId9"/>
+                    <a:stretch>
+                      <a:fillRect/>
+                    </a:stretch>
+                  </pic:blipFill>
+                  <pic:spPr>
+                    <a:xfrm>
+                      <a:off x="0" y="0"/>
+                      <a:ext cx="5278120" cy="3674110"/>
+                    </a:xfrm>
+                    <a:prstGeom prst="rect">
+                      <a:avLst/>
+                    </a:prstGeom>
+                  </pic:spPr>
+                </pic:pic>
+              </a:graphicData>
+            </a:graphic>
+          </wp:inline>
+        </w:drawing>
+      </w:r>
     </w:p>
     <w:p>
       <w:pPr>
@@ -1660,6 +1713,410 @@
           <w:lang w:val="el-GR"/>
         </w:rPr>
       </w:pPr>
+      <w:r>
+        <w:rPr>
+          <w:lang w:val="el-GR"/>
+        </w:rPr>
+        <w:t xml:space="preserve">Με την εκκίνηση της προσομοίωσης, εμφανίζονται αυτόματα </w:t>
+      </w:r>
+      <w:r>
+        <w:rPr>
+          <w:lang w:val="el-GR"/>
+        </w:rPr>
+        <w:t xml:space="preserve">τα </w:t>
+      </w:r>
+      <w:r>
+        <w:rPr>
+          <w:lang w:val="el-GR"/>
+        </w:rPr>
+        <w:t xml:space="preserve">κουτάκια με χρώμα </w:t>
+      </w:r>
+      <w:r>
+        <w:rPr>
+          <w:lang w:val="el-GR"/>
+        </w:rPr>
+        <w:t xml:space="preserve">που είχαν υλοποιηθεί την προηγούμενη εβδομάδα και πλέον με τον αισθητήρα χρώματος, σταματάνε στο σημείο που έχει τοποθετηθεί </w:t>
+      </w:r>
+      <w:r>
+        <w:rPr>
+          <w:lang w:val="el-GR"/>
+        </w:rPr>
+        <w:t>ο αισθητήρας</w:t>
+      </w:r>
+      <w:r>
+        <w:rPr>
+          <w:lang w:val="el-GR"/>
+        </w:rPr>
+        <w:t>. Ο κώδικας που διαχειρίζεται τ</w:t>
+      </w:r>
+      <w:r>
+        <w:rPr>
+          <w:lang w:val="el-GR"/>
+        </w:rPr>
+        <w:t>η λειτουργία του</w:t>
+      </w:r>
+      <w:r>
+        <w:rPr>
+          <w:lang w:val="el-GR"/>
+        </w:rPr>
+        <w:t xml:space="preserve"> αισθητήρα</w:t>
+      </w:r>
+      <w:r>
+        <w:rPr>
+          <w:lang w:val="el-GR"/>
+        </w:rPr>
+        <w:t xml:space="preserve"> είναι ο παρακάτω. </w:t>
+      </w:r>
+    </w:p>
+    <w:p>
+      <w:pPr>
+        <w:jc w:val="center"/>
+        <w:rPr>
+          <w:noProof/>
+          <w:lang w:val="el-GR"/>
+        </w:rPr>
+      </w:pPr>
+      <w:r>
+        <w:rPr>
+          <w:lang w:val="el-GR"/>
+        </w:rPr>
+        <w:drawing>
+          <wp:inline distT="0" distB="0" distL="0" distR="0" wp14:anchorId="0B1F90D3" wp14:editId="13D5140A">
+            <wp:extent cx="5242779" cy="5455972"/>
+            <wp:effectExtent l="0" t="0" r="0" b="0"/>
+            <wp:docPr id="3" name="Εικόνα 3"/>
+            <wp:cNvGraphicFramePr>
+              <a:graphicFrameLocks xmlns:a="http://schemas.openxmlformats.org/drawingml/2006/main" noChangeAspect="1"/>
+            </wp:cNvGraphicFramePr>
+            <a:graphic xmlns:a="http://schemas.openxmlformats.org/drawingml/2006/main">
+              <a:graphicData uri="http://schemas.openxmlformats.org/drawingml/2006/picture">
+                <pic:pic xmlns:pic="http://schemas.openxmlformats.org/drawingml/2006/picture">
+                  <pic:nvPicPr>
+                    <pic:cNvPr id="1" name=""/>
+                    <pic:cNvPicPr/>
+                  </pic:nvPicPr>
+                  <pic:blipFill>
+                    <a:blip r:embed="rId10"/>
+                    <a:stretch>
+                      <a:fillRect/>
+                    </a:stretch>
+                  </pic:blipFill>
+                  <pic:spPr>
+                    <a:xfrm>
+                      <a:off x="0" y="0"/>
+                      <a:ext cx="5273806" cy="5488261"/>
+                    </a:xfrm>
+                    <a:prstGeom prst="rect">
+                      <a:avLst/>
+                    </a:prstGeom>
+                  </pic:spPr>
+                </pic:pic>
+              </a:graphicData>
+            </a:graphic>
+          </wp:inline>
+        </w:drawing>
+      </w:r>
+    </w:p>
+    <w:p>
+      <w:pPr>
+        <w:jc w:val="left"/>
+        <w:rPr>
+          <w:noProof/>
+          <w:lang w:val="el-GR"/>
+        </w:rPr>
+      </w:pPr>
+      <w:r>
+        <w:rPr>
+          <w:noProof/>
+          <w:lang w:val="el-GR"/>
+        </w:rPr>
+        <w:t>Με λίγα λόγια, ε</w:t>
+      </w:r>
+      <w:r>
+        <w:rPr>
+          <w:noProof/>
+          <w:lang w:val="el-GR"/>
+        </w:rPr>
+        <w:t xml:space="preserve">λέγχει αν ο αισθητήρας έχει </w:t>
+      </w:r>
+      <w:r>
+        <w:rPr>
+          <w:noProof/>
+          <w:lang w:val="el-GR"/>
+        </w:rPr>
+        <w:t xml:space="preserve">ανιχνεύσει </w:t>
+      </w:r>
+      <w:r>
+        <w:rPr>
+          <w:noProof/>
+          <w:lang w:val="el-GR"/>
+        </w:rPr>
+        <w:t>κάτι. Αν ναι, σταματά τ</w:t>
+      </w:r>
+      <w:r>
+        <w:rPr>
+          <w:noProof/>
+          <w:lang w:val="el-GR"/>
+        </w:rPr>
+        <w:t xml:space="preserve">ην ταινία </w:t>
+      </w:r>
+      <w:r>
+        <w:rPr>
+          <w:noProof/>
+          <w:lang w:val="el-GR"/>
+        </w:rPr>
+        <w:t xml:space="preserve">(conveyor), καθορίζει το χρώμα του </w:t>
+      </w:r>
+      <w:r>
+        <w:rPr>
+          <w:noProof/>
+          <w:lang w:val="el-GR"/>
+        </w:rPr>
+        <w:t>κουτιού</w:t>
+      </w:r>
+      <w:r>
+        <w:rPr>
+          <w:noProof/>
+          <w:lang w:val="el-GR"/>
+        </w:rPr>
+        <w:t xml:space="preserve"> </w:t>
+      </w:r>
+      <w:r>
+        <w:rPr>
+          <w:noProof/>
+          <w:lang w:val="el-GR"/>
+        </w:rPr>
+        <w:t>(</w:t>
+      </w:r>
+      <w:r>
+        <w:rPr>
+          <w:noProof/>
+          <w:lang w:val="en-US"/>
+        </w:rPr>
+        <w:t>rgbData</w:t>
+      </w:r>
+      <w:r>
+        <w:rPr>
+          <w:noProof/>
+          <w:lang w:val="el-GR"/>
+        </w:rPr>
+        <w:t xml:space="preserve">[1]=κόκκινο, ..[2]= μπλε, ..[3]=πράσινο </w:t>
+      </w:r>
+      <w:hyperlink w:anchor="_5.Βιβλιογραφία" w:history="1">
+        <w:r>
+          <w:rPr>
+            <w:rStyle w:val="-"/>
+            <w:lang w:val="el-GR"/>
+          </w:rPr>
+          <w:t>[1]</w:t>
+        </w:r>
+      </w:hyperlink>
+      <w:r>
+        <w:rPr>
+          <w:noProof/>
+          <w:lang w:val="el-GR"/>
+        </w:rPr>
+        <w:t xml:space="preserve">) </w:t>
+      </w:r>
+      <w:r>
+        <w:rPr>
+          <w:noProof/>
+          <w:lang w:val="el-GR"/>
+        </w:rPr>
+        <w:t xml:space="preserve">και ενημερώνει κάποια σήματα. Αν </w:t>
+      </w:r>
+      <w:r>
+        <w:rPr>
+          <w:noProof/>
+          <w:lang w:val="el-GR"/>
+        </w:rPr>
+        <w:t>δεν ανιχνεύσει κάτι</w:t>
+      </w:r>
+      <w:r>
+        <w:rPr>
+          <w:noProof/>
+          <w:lang w:val="el-GR"/>
+        </w:rPr>
+        <w:t>, επανεκκινεί τ</w:t>
+      </w:r>
+      <w:r>
+        <w:rPr>
+          <w:noProof/>
+          <w:lang w:val="el-GR"/>
+        </w:rPr>
+        <w:t xml:space="preserve">ην ταινία </w:t>
+      </w:r>
+      <w:r>
+        <w:rPr>
+          <w:noProof/>
+          <w:lang w:val="el-GR"/>
+        </w:rPr>
+        <w:t>και επαναφέρει τις σηματοδοτήσεις.</w:t>
+      </w:r>
+      <w:r>
+        <w:rPr>
+          <w:noProof/>
+          <w:lang w:val="el-GR"/>
+        </w:rPr>
+        <w:t xml:space="preserve"> </w:t>
+      </w:r>
+      <w:r>
+        <w:rPr>
+          <w:lang w:val="el-GR"/>
+        </w:rPr>
+        <w:t>Αξίζει να σημειωθεί ότι η αρχική ταχύτητα που ορίστηκε στην ταινία ήταν 0.1</w:t>
+      </w:r>
+      <w:r>
+        <w:rPr>
+          <w:lang w:val="el-GR"/>
+        </w:rPr>
+        <w:t xml:space="preserve"> </w:t>
+      </w:r>
+      <w:r>
+        <w:rPr>
+          <w:lang w:val="en-US"/>
+        </w:rPr>
+        <w:t>m</w:t>
+      </w:r>
+      <w:r>
+        <w:rPr>
+          <w:lang w:val="el-GR"/>
+        </w:rPr>
+        <w:t>/</w:t>
+      </w:r>
+      <w:r>
+        <w:rPr>
+          <w:lang w:val="en-US"/>
+        </w:rPr>
+        <w:t>s</w:t>
+      </w:r>
+      <w:r>
+        <w:rPr>
+          <w:lang w:val="el-GR"/>
+        </w:rPr>
+        <w:t xml:space="preserve"> </w:t>
+      </w:r>
+      <w:r>
+        <w:rPr>
+          <w:lang w:val="el-GR"/>
+        </w:rPr>
+        <w:t>όπου δεν άφηνε αρκετό χρονικό διάστημα για τον αισθητήρα να ανιχνεύσει το κουτάκι, με αποτέλεσμα να φεύγει. Γι’ αυτό το λόγο, η ταχύτητα είναι πλέον 0.05</w:t>
+      </w:r>
+      <w:r>
+        <w:rPr>
+          <w:lang w:val="en-US"/>
+        </w:rPr>
+        <w:t>m</w:t>
+      </w:r>
+      <w:r>
+        <w:rPr>
+          <w:lang w:val="el-GR"/>
+        </w:rPr>
+        <w:t>/</w:t>
+      </w:r>
+      <w:r>
+        <w:rPr>
+          <w:lang w:val="en-US"/>
+        </w:rPr>
+        <w:t>s</w:t>
+      </w:r>
+      <w:r>
+        <w:rPr>
+          <w:lang w:val="el-GR"/>
+        </w:rPr>
+        <w:t xml:space="preserve"> </w:t>
+      </w:r>
+      <w:r>
+        <w:rPr>
+          <w:lang w:val="el-GR"/>
+        </w:rPr>
+        <w:t>με χρόνο αναμονής 40</w:t>
+      </w:r>
+      <w:r>
+        <w:rPr>
+          <w:lang w:val="en-US"/>
+        </w:rPr>
+        <w:t>sec</w:t>
+      </w:r>
+      <w:r>
+        <w:rPr>
+          <w:lang w:val="el-GR"/>
+        </w:rPr>
+        <w:t xml:space="preserve"> </w:t>
+      </w:r>
+      <w:r>
+        <w:rPr>
+          <w:lang w:val="el-GR"/>
+        </w:rPr>
+        <w:t>ανάμεσα στα κουτάκια.</w:t>
+      </w:r>
+    </w:p>
+    <w:p>
+      <w:pPr>
+        <w:jc w:val="left"/>
+        <w:rPr>
+          <w:noProof/>
+          <w:lang w:val="el-GR"/>
+        </w:rPr>
+      </w:pPr>
+      <w:r>
+        <w:rPr>
+          <w:noProof/>
+          <w:lang w:val="el-GR"/>
+        </w:rPr>
+        <w:lastRenderedPageBreak/>
+        <w:t xml:space="preserve">Παράδειγμα εκτέλεσης προσομοίωσης: </w:t>
+      </w:r>
+    </w:p>
+    <w:p>
+      <w:pPr>
+        <w:jc w:val="left"/>
+        <w:rPr>
+          <w:noProof/>
+          <w:lang w:val="en-US"/>
+        </w:rPr>
+      </w:pPr>
+      <w:r>
+        <w:rPr>
+          <w:noProof/>
+          <w:lang w:val="el-GR"/>
+        </w:rPr>
+        <w:drawing>
+          <wp:inline distT="0" distB="0" distL="0" distR="0" wp14:anchorId="27C119C9" wp14:editId="5B14B519">
+            <wp:extent cx="5278120" cy="2893695"/>
+            <wp:effectExtent l="0" t="0" r="0" b="1905"/>
+            <wp:docPr id="5" name="Εικόνα 5"/>
+            <wp:cNvGraphicFramePr>
+              <a:graphicFrameLocks xmlns:a="http://schemas.openxmlformats.org/drawingml/2006/main" noChangeAspect="1"/>
+            </wp:cNvGraphicFramePr>
+            <a:graphic xmlns:a="http://schemas.openxmlformats.org/drawingml/2006/main">
+              <a:graphicData uri="http://schemas.openxmlformats.org/drawingml/2006/picture">
+                <pic:pic xmlns:pic="http://schemas.openxmlformats.org/drawingml/2006/picture">
+                  <pic:nvPicPr>
+                    <pic:cNvPr id="1" name=""/>
+                    <pic:cNvPicPr/>
+                  </pic:nvPicPr>
+                  <pic:blipFill>
+                    <a:blip r:embed="rId11"/>
+                    <a:stretch>
+                      <a:fillRect/>
+                    </a:stretch>
+                  </pic:blipFill>
+                  <pic:spPr>
+                    <a:xfrm>
+                      <a:off x="0" y="0"/>
+                      <a:ext cx="5278120" cy="2893695"/>
+                    </a:xfrm>
+                    <a:prstGeom prst="rect">
+                      <a:avLst/>
+                    </a:prstGeom>
+                  </pic:spPr>
+                </pic:pic>
+              </a:graphicData>
+            </a:graphic>
+          </wp:inline>
+        </w:drawing>
+      </w:r>
     </w:p>
     <w:p>
       <w:pPr>
@@ -2041,69 +2498,6 @@
           <w:lang w:val="el-GR"/>
         </w:rPr>
       </w:pPr>
-    </w:p>
-    <w:p>
-      <w:pPr>
-        <w:rPr>
-          <w:lang w:val="el-GR"/>
-        </w:rPr>
-      </w:pPr>
-    </w:p>
-    <w:p>
-      <w:pPr>
-        <w:rPr>
-          <w:lang w:val="el-GR"/>
-        </w:rPr>
-      </w:pPr>
-    </w:p>
-    <w:p>
-      <w:pPr>
-        <w:rPr>
-          <w:lang w:val="el-GR"/>
-        </w:rPr>
-      </w:pPr>
-    </w:p>
-    <w:p>
-      <w:pPr>
-        <w:rPr>
-          <w:lang w:val="el-GR"/>
-        </w:rPr>
-      </w:pPr>
-    </w:p>
-    <w:p>
-      <w:pPr>
-        <w:rPr>
-          <w:lang w:val="el-GR"/>
-        </w:rPr>
-      </w:pPr>
-    </w:p>
-    <w:p>
-      <w:pPr>
-        <w:rPr>
-          <w:lang w:val="el-GR"/>
-        </w:rPr>
-      </w:pPr>
-    </w:p>
-    <w:p>
-      <w:pPr>
-        <w:rPr>
-          <w:lang w:val="el-GR"/>
-        </w:rPr>
-      </w:pPr>
-    </w:p>
-    <w:p>
-      <w:pPr>
-        <w:rPr>
-          <w:lang w:val="el-GR"/>
-        </w:rPr>
-      </w:pPr>
-    </w:p>
-    <w:p>
-      <w:pPr>
-        <w:rPr>
-          <w:lang w:val="el-GR"/>
-        </w:rPr>
-      </w:pPr>
       <w:bookmarkStart w:id="10" w:name="_Toc33699388"/>
     </w:p>
     <w:p>
@@ -2138,7 +2532,7 @@
     </w:p>
     <w:tbl>
       <w:tblPr>
-        <w:tblW w:w="4200" w:type="pct"/>
+        <w:tblW w:w="4366" w:type="pct"/>
         <w:tblLayout w:type="fixed"/>
         <w:tblCellMar>
           <w:top w:w="15" w:type="dxa"/>
@@ -2149,8 +2543,8 @@
         <w:tblLook w:val="00A0" w:firstRow="1" w:lastRow="0" w:firstColumn="1" w:lastColumn="0" w:noHBand="0" w:noVBand="0"/>
       </w:tblPr>
       <w:tblGrid>
-        <w:gridCol w:w="473"/>
-        <w:gridCol w:w="6509"/>
+        <w:gridCol w:w="492"/>
+        <w:gridCol w:w="6766"/>
       </w:tblGrid>
       <w:tr>
         <w:trPr>
@@ -2158,7 +2552,7 @@
         </w:trPr>
         <w:tc>
           <w:tcPr>
-            <w:tcW w:w="473" w:type="dxa"/>
+            <w:tcW w:w="492" w:type="dxa"/>
           </w:tcPr>
           <w:p>
             <w:pPr>
@@ -2172,25 +2566,13 @@
               <w:rPr>
                 <w:lang w:val="el-GR"/>
               </w:rPr>
-              <w:t>[</w:t>
-            </w:r>
-            <w:r>
-              <w:rPr>
-                <w:lang w:val="el-GR"/>
-              </w:rPr>
-              <w:t>1</w:t>
-            </w:r>
-            <w:r>
-              <w:rPr>
-                <w:lang w:val="el-GR"/>
-              </w:rPr>
-              <w:t>]</w:t>
+              <w:t>[1]</w:t>
             </w:r>
           </w:p>
         </w:tc>
         <w:tc>
           <w:tcPr>
-            <w:tcW w:w="6509" w:type="dxa"/>
+            <w:tcW w:w="6766" w:type="dxa"/>
           </w:tcPr>
           <w:p>
             <w:pPr>
@@ -2200,6 +2582,128 @@
                 <w:lang w:val="en-US"/>
               </w:rPr>
             </w:pPr>
+            <w:proofErr w:type="spellStart"/>
+            <w:r>
+              <w:rPr>
+                <w:lang w:val="en-US"/>
+              </w:rPr>
+              <w:t>CoppeliaSim</w:t>
+            </w:r>
+            <w:proofErr w:type="spellEnd"/>
+            <w:r>
+              <w:rPr>
+                <w:lang w:val="en-US"/>
+              </w:rPr>
+              <w:t xml:space="preserve"> - </w:t>
+            </w:r>
+            <w:r>
+              <w:rPr>
+                <w:lang w:val="en-US"/>
+              </w:rPr>
+              <w:t>Regular API reference</w:t>
+            </w:r>
+          </w:p>
+          <w:p>
+            <w:pPr>
+              <w:pStyle w:val="a7"/>
+              <w:widowControl w:val="0"/>
+              <w:rPr>
+                <w:lang w:val="en-US"/>
+              </w:rPr>
+            </w:pPr>
+            <w:hyperlink r:id="rId12" w:history="1">
+              <w:r>
+                <w:rPr>
+                  <w:rStyle w:val="-"/>
+                  <w:lang w:val="en-US"/>
+                </w:rPr>
+                <w:t>https</w:t>
+              </w:r>
+              <w:r>
+                <w:rPr>
+                  <w:rStyle w:val="-"/>
+                  <w:lang w:val="en-US"/>
+                </w:rPr>
+                <w:t>://</w:t>
+              </w:r>
+              <w:r>
+                <w:rPr>
+                  <w:rStyle w:val="-"/>
+                  <w:lang w:val="en-US"/>
+                </w:rPr>
+                <w:t>manual</w:t>
+              </w:r>
+              <w:r>
+                <w:rPr>
+                  <w:rStyle w:val="-"/>
+                  <w:lang w:val="en-US"/>
+                </w:rPr>
+                <w:t>.</w:t>
+              </w:r>
+              <w:r>
+                <w:rPr>
+                  <w:rStyle w:val="-"/>
+                  <w:lang w:val="en-US"/>
+                </w:rPr>
+                <w:t>coppeliarobotics</w:t>
+              </w:r>
+              <w:r>
+                <w:rPr>
+                  <w:rStyle w:val="-"/>
+                  <w:lang w:val="en-US"/>
+                </w:rPr>
+                <w:t>.</w:t>
+              </w:r>
+              <w:r>
+                <w:rPr>
+                  <w:rStyle w:val="-"/>
+                  <w:lang w:val="en-US"/>
+                </w:rPr>
+                <w:t>com</w:t>
+              </w:r>
+              <w:r>
+                <w:rPr>
+                  <w:rStyle w:val="-"/>
+                  <w:lang w:val="en-US"/>
+                </w:rPr>
+                <w:t>/</w:t>
+              </w:r>
+              <w:r>
+                <w:rPr>
+                  <w:rStyle w:val="-"/>
+                  <w:lang w:val="en-US"/>
+                </w:rPr>
+                <w:t>en</w:t>
+              </w:r>
+              <w:r>
+                <w:rPr>
+                  <w:rStyle w:val="-"/>
+                  <w:lang w:val="en-US"/>
+                </w:rPr>
+                <w:t>/</w:t>
+              </w:r>
+              <w:r>
+                <w:rPr>
+                  <w:rStyle w:val="-"/>
+                  <w:lang w:val="en-US"/>
+                </w:rPr>
+                <w:t>apiFunctions</w:t>
+              </w:r>
+              <w:r>
+                <w:rPr>
+                  <w:rStyle w:val="-"/>
+                  <w:lang w:val="en-US"/>
+                </w:rPr>
+                <w:t>.</w:t>
+              </w:r>
+              <w:r>
+                <w:rPr>
+                  <w:rStyle w:val="-"/>
+                  <w:lang w:val="en-US"/>
+                </w:rPr>
+                <w:t>htm</w:t>
+              </w:r>
+            </w:hyperlink>
             <w:r>
               <w:rPr>
                 <w:lang w:val="en-US"/>
@@ -2209,51 +2713,6 @@
           </w:p>
         </w:tc>
       </w:tr>
-      <w:tr>
-        <w:trPr>
-          <w:trHeight w:val="302"/>
-        </w:trPr>
-        <w:tc>
-          <w:tcPr>
-            <w:tcW w:w="473" w:type="dxa"/>
-          </w:tcPr>
-          <w:p>
-            <w:pPr>
-              <w:pStyle w:val="a7"/>
-              <w:widowControl w:val="0"/>
-              <w:rPr>
-                <w:lang w:val="en-US"/>
-              </w:rPr>
-            </w:pPr>
-            <w:r>
-              <w:rPr>
-                <w:lang w:val="en-US"/>
-              </w:rPr>
-              <w:t>[2]</w:t>
-            </w:r>
-          </w:p>
-        </w:tc>
-        <w:tc>
-          <w:tcPr>
-            <w:tcW w:w="6509" w:type="dxa"/>
-          </w:tcPr>
-          <w:p>
-            <w:pPr>
-              <w:pStyle w:val="a7"/>
-              <w:widowControl w:val="0"/>
-              <w:rPr>
-                <w:lang w:val="el-GR"/>
-              </w:rPr>
-            </w:pPr>
-            <w:r>
-              <w:rPr>
-                <w:lang w:val="el-GR"/>
-              </w:rPr>
-              <w:t xml:space="preserve"> </w:t>
-            </w:r>
-          </w:p>
-        </w:tc>
-      </w:tr>
     </w:tbl>
     <w:p>
       <w:pPr>
@@ -2263,8 +2722,8 @@
       </w:pPr>
     </w:p>
     <w:sectPr>
-      <w:headerReference w:type="default" r:id="rId9"/>
-      <w:footerReference w:type="default" r:id="rId10"/>
+      <w:headerReference w:type="default" r:id="rId13"/>
+      <w:footerReference w:type="default" r:id="rId14"/>
       <w:pgSz w:w="11906" w:h="16838"/>
       <w:pgMar w:top="1440" w:right="1797" w:bottom="1191" w:left="1797" w:header="709" w:footer="709" w:gutter="0"/>
       <w:cols w:space="708"/>
